--- a/Test_BP/Fol_2k_files_500(2)/es-ES/file 500_2 - Copy (181).docx
+++ b/Test_BP/Fol_2k_files_500(2)/es-ES/file 500_2 - Copy (181).docx
@@ -1,7 +1,7 @@
 
 <file path=word/document.xml><?xml version="1.0" encoding="utf-8"?>
 <w:document xmlns:wpc="http://schemas.microsoft.com/office/word/2010/wordprocessingCanvas" xmlns:cx="http://schemas.microsoft.com/office/drawing/2014/chartex" xmlns:cx1="http://schemas.microsoft.com/office/drawing/2015/9/8/chartex" xmlns:cx2="http://schemas.microsoft.com/office/drawing/2015/10/21/chartex" xmlns:cx3="http://schemas.microsoft.com/office/drawing/2016/5/9/chartex" xmlns:cx4="http://schemas.microsoft.com/office/drawing/2016/5/10/chartex" xmlns:cx5="http://schemas.microsoft.com/office/drawing/2016/5/11/chartex" xmlns:mc="http://schemas.openxmlformats.org/markup-compatibility/2006" xmlns:o="urn:schemas-microsoft-com:office:office" xmlns:r="http://schemas.openxmlformats.org/officeDocument/2006/relationships" xmlns:m="http://schemas.openxmlformats.org/officeDocument/2006/math" xmlns:v="urn:schemas-microsoft-com:vml" xmlns:wp14="http://schemas.microsoft.com/office/word/2010/wordprocessingDrawing" xmlns:wp="http://schemas.openxmlformats.org/drawingml/2006/wordprocessingDrawing" xmlns:w10="urn:schemas-microsoft-com:office:word" xmlns:w="http://schemas.openxmlformats.org/wordprocessingml/2006/main" xmlns:w14="http://schemas.microsoft.com/office/word/2010/wordml" xmlns:w15="http://schemas.microsoft.com/office/word/2012/wordml" xmlns:wne="http://schemas.microsoft.com/office/word/2006/wordml" xmlns:wpg="http://schemas.microsoft.com/office/word/2010/wordprocessingGroup" xmlns:wpi="http://schemas.microsoft.com/office/word/2010/wordprocessingInk" xmlns:wps="http://schemas.microsoft.com/office/word/2010/wordprocessingShape" mc:Ignorable="w14 w15 wp14">
-  <!-- Generated by Aspose.Words for Java 20.12.0 -->
+  <!-- Generated by Aspose.Words for Java 21.10.0 -->
   <w:body>
     <w:p>
       <w:pPr>
@@ -35,44 +35,44 @@
           <w:highlight w:val="none"/>
           <w:u w:val="none" w:color="auto"/>
           <w:effect w:val="none"/>
-          <w:bdr w:val="nil"/>
-          <w:shd w:val="clear" w:color="auto" w:fill="auto"/>
-          <w:vertAlign w:val="baseline"/>
-          <w:rtl w:val="0"/>
-          <w:cs w:val="0"/>
-          <w:lang w:val="es-ES" w:eastAsia="zh-TW" w:bidi="ar-SA"/>
-        </w:rPr>
-        <w:t>t éëxcéëpt tóô sóô téëmpéër mùütùüãâl tãâstéës móôthéër.</w:t>
-      </w:r>
-      <w:r>
-        <w:rPr>
-          <w:rStyle w:val="DefaultParagraphFont"/>
-          <w:rFonts w:ascii="Calibri" w:eastAsia="Calibri" w:hAnsi="Calibri" w:cs="Calibri"/>
-          <w:b w:val="0"/>
-          <w:bCs w:val="0"/>
-          <w:i w:val="0"/>
-          <w:iCs w:val="0"/>
-          <w:caps w:val="0"/>
-          <w:smallCaps w:val="0"/>
-          <w:strike w:val="0"/>
-          <w:dstrike w:val="0"/>
-          <w:outline w:val="0"/>
-          <w:shadow w:val="0"/>
-          <w:emboss w:val="0"/>
-          <w:imprint w:val="0"/>
-          <w:noProof w:val="0"/>
-          <w:vanish w:val="0"/>
-          <w:color w:val="auto"/>
-          <w:spacing w:val="0"/>
-          <w:w w:val="100"/>
-          <w:kern w:val="0"/>
-          <w:position w:val="0"/>
-          <w:sz w:val="22"/>
-          <w:szCs w:val="22"/>
-          <w:highlight w:val="none"/>
-          <w:u w:val="none" w:color="auto"/>
-          <w:effect w:val="none"/>
-          <w:bdr w:val="nil"/>
+          <w:bdr w:val="none" w:sz="0" w:space="0" w:color="auto"/>
+          <w:shd w:val="clear" w:color="auto" w:fill="auto"/>
+          <w:vertAlign w:val="baseline"/>
+          <w:rtl w:val="0"/>
+          <w:cs w:val="0"/>
+          <w:lang w:val="es-ES" w:eastAsia="zh-TW" w:bidi="ar-SA"/>
+        </w:rPr>
+        <w:t>t èéxcèépt tôõ sôõ tèémpèér müùtüùãäl tãästèés môõthèér.</w:t>
+      </w:r>
+      <w:r>
+        <w:rPr>
+          <w:rStyle w:val="DefaultParagraphFont"/>
+          <w:rFonts w:ascii="Calibri" w:eastAsia="Calibri" w:hAnsi="Calibri" w:cs="Calibri"/>
+          <w:b w:val="0"/>
+          <w:bCs w:val="0"/>
+          <w:i w:val="0"/>
+          <w:iCs w:val="0"/>
+          <w:caps w:val="0"/>
+          <w:smallCaps w:val="0"/>
+          <w:strike w:val="0"/>
+          <w:dstrike w:val="0"/>
+          <w:outline w:val="0"/>
+          <w:shadow w:val="0"/>
+          <w:emboss w:val="0"/>
+          <w:imprint w:val="0"/>
+          <w:noProof w:val="0"/>
+          <w:vanish w:val="0"/>
+          <w:color w:val="auto"/>
+          <w:spacing w:val="0"/>
+          <w:w w:val="100"/>
+          <w:kern w:val="0"/>
+          <w:position w:val="0"/>
+          <w:sz w:val="22"/>
+          <w:szCs w:val="22"/>
+          <w:highlight w:val="none"/>
+          <w:u w:val="none" w:color="auto"/>
+          <w:effect w:val="none"/>
+          <w:bdr w:val="none" w:sz="0" w:space="0" w:color="auto"/>
           <w:shd w:val="clear" w:color="auto" w:fill="auto"/>
           <w:vertAlign w:val="baseline"/>
           <w:rtl w:val="0"/>
@@ -109,44 +109,44 @@
           <w:highlight w:val="none"/>
           <w:u w:val="none" w:color="auto"/>
           <w:effect w:val="none"/>
-          <w:bdr w:val="nil"/>
-          <w:shd w:val="clear" w:color="auto" w:fill="auto"/>
-          <w:vertAlign w:val="baseline"/>
-          <w:rtl w:val="0"/>
-          <w:cs w:val="0"/>
-          <w:lang w:val="es-ES" w:eastAsia="zh-TW" w:bidi="ar-SA"/>
-        </w:rPr>
-        <w:t>Întêêrêêstêêd cûúltïîvàãtêêd ïîts cöóntïînûúïîng nöów yêêt àãrêê.</w:t>
-      </w:r>
-      <w:r>
-        <w:rPr>
-          <w:rStyle w:val="DefaultParagraphFont"/>
-          <w:rFonts w:ascii="Calibri" w:eastAsia="Calibri" w:hAnsi="Calibri" w:cs="Calibri"/>
-          <w:b w:val="0"/>
-          <w:bCs w:val="0"/>
-          <w:i w:val="0"/>
-          <w:iCs w:val="0"/>
-          <w:caps w:val="0"/>
-          <w:smallCaps w:val="0"/>
-          <w:strike w:val="0"/>
-          <w:dstrike w:val="0"/>
-          <w:outline w:val="0"/>
-          <w:shadow w:val="0"/>
-          <w:emboss w:val="0"/>
-          <w:imprint w:val="0"/>
-          <w:noProof w:val="0"/>
-          <w:vanish w:val="0"/>
-          <w:color w:val="auto"/>
-          <w:spacing w:val="0"/>
-          <w:w w:val="100"/>
-          <w:kern w:val="0"/>
-          <w:position w:val="0"/>
-          <w:sz w:val="22"/>
-          <w:szCs w:val="22"/>
-          <w:highlight w:val="none"/>
-          <w:u w:val="none" w:color="auto"/>
-          <w:effect w:val="none"/>
-          <w:bdr w:val="nil"/>
+          <w:bdr w:val="none" w:sz="0" w:space="0" w:color="auto"/>
+          <w:shd w:val="clear" w:color="auto" w:fill="auto"/>
+          <w:vertAlign w:val="baseline"/>
+          <w:rtl w:val="0"/>
+          <w:cs w:val="0"/>
+          <w:lang w:val="es-ES" w:eastAsia="zh-TW" w:bidi="ar-SA"/>
+        </w:rPr>
+        <w:t>Ïntêérêéstêéd cùýltìívåätêéd ìíts cõõntìínùýìíng nõõw yêét åärêé.</w:t>
+      </w:r>
+      <w:r>
+        <w:rPr>
+          <w:rStyle w:val="DefaultParagraphFont"/>
+          <w:rFonts w:ascii="Calibri" w:eastAsia="Calibri" w:hAnsi="Calibri" w:cs="Calibri"/>
+          <w:b w:val="0"/>
+          <w:bCs w:val="0"/>
+          <w:i w:val="0"/>
+          <w:iCs w:val="0"/>
+          <w:caps w:val="0"/>
+          <w:smallCaps w:val="0"/>
+          <w:strike w:val="0"/>
+          <w:dstrike w:val="0"/>
+          <w:outline w:val="0"/>
+          <w:shadow w:val="0"/>
+          <w:emboss w:val="0"/>
+          <w:imprint w:val="0"/>
+          <w:noProof w:val="0"/>
+          <w:vanish w:val="0"/>
+          <w:color w:val="auto"/>
+          <w:spacing w:val="0"/>
+          <w:w w:val="100"/>
+          <w:kern w:val="0"/>
+          <w:position w:val="0"/>
+          <w:sz w:val="22"/>
+          <w:szCs w:val="22"/>
+          <w:highlight w:val="none"/>
+          <w:u w:val="none" w:color="auto"/>
+          <w:effect w:val="none"/>
+          <w:bdr w:val="none" w:sz="0" w:space="0" w:color="auto"/>
           <w:shd w:val="clear" w:color="auto" w:fill="auto"/>
           <w:vertAlign w:val="baseline"/>
           <w:rtl w:val="0"/>
@@ -183,44 +183,44 @@
           <w:highlight w:val="none"/>
           <w:u w:val="none" w:color="auto"/>
           <w:effect w:val="none"/>
-          <w:bdr w:val="nil"/>
-          <w:shd w:val="clear" w:color="auto" w:fill="auto"/>
-          <w:vertAlign w:val="baseline"/>
-          <w:rtl w:val="0"/>
-          <w:cs w:val="0"/>
-          <w:lang w:val="es-ES" w:eastAsia="zh-TW" w:bidi="ar-SA"/>
-        </w:rPr>
-        <w:t>Õùût ïïntêërêëstêëd ääccêëptääncêë ôõùûr päärtïïäälïïty ääffrôõntïïng ùûnplêëääsäänt why äädd.</w:t>
-      </w:r>
-      <w:r>
-        <w:rPr>
-          <w:rStyle w:val="DefaultParagraphFont"/>
-          <w:rFonts w:ascii="Calibri" w:eastAsia="Calibri" w:hAnsi="Calibri" w:cs="Calibri"/>
-          <w:b w:val="0"/>
-          <w:bCs w:val="0"/>
-          <w:i w:val="0"/>
-          <w:iCs w:val="0"/>
-          <w:caps w:val="0"/>
-          <w:smallCaps w:val="0"/>
-          <w:strike w:val="0"/>
-          <w:dstrike w:val="0"/>
-          <w:outline w:val="0"/>
-          <w:shadow w:val="0"/>
-          <w:emboss w:val="0"/>
-          <w:imprint w:val="0"/>
-          <w:noProof w:val="0"/>
-          <w:vanish w:val="0"/>
-          <w:color w:val="auto"/>
-          <w:spacing w:val="0"/>
-          <w:w w:val="100"/>
-          <w:kern w:val="0"/>
-          <w:position w:val="0"/>
-          <w:sz w:val="22"/>
-          <w:szCs w:val="22"/>
-          <w:highlight w:val="none"/>
-          <w:u w:val="none" w:color="auto"/>
-          <w:effect w:val="none"/>
-          <w:bdr w:val="nil"/>
+          <w:bdr w:val="none" w:sz="0" w:space="0" w:color="auto"/>
+          <w:shd w:val="clear" w:color="auto" w:fill="auto"/>
+          <w:vertAlign w:val="baseline"/>
+          <w:rtl w:val="0"/>
+          <w:cs w:val="0"/>
+          <w:lang w:val="es-ES" w:eastAsia="zh-TW" w:bidi="ar-SA"/>
+        </w:rPr>
+        <w:t>Õûùt íïntèêrèêstèêd àãccèêptàãncèê öóûùr pàãrtíïàãlíïty àãffröóntíïng ûùnplèêàãsàãnt why àãdd.</w:t>
+      </w:r>
+      <w:r>
+        <w:rPr>
+          <w:rStyle w:val="DefaultParagraphFont"/>
+          <w:rFonts w:ascii="Calibri" w:eastAsia="Calibri" w:hAnsi="Calibri" w:cs="Calibri"/>
+          <w:b w:val="0"/>
+          <w:bCs w:val="0"/>
+          <w:i w:val="0"/>
+          <w:iCs w:val="0"/>
+          <w:caps w:val="0"/>
+          <w:smallCaps w:val="0"/>
+          <w:strike w:val="0"/>
+          <w:dstrike w:val="0"/>
+          <w:outline w:val="0"/>
+          <w:shadow w:val="0"/>
+          <w:emboss w:val="0"/>
+          <w:imprint w:val="0"/>
+          <w:noProof w:val="0"/>
+          <w:vanish w:val="0"/>
+          <w:color w:val="auto"/>
+          <w:spacing w:val="0"/>
+          <w:w w:val="100"/>
+          <w:kern w:val="0"/>
+          <w:position w:val="0"/>
+          <w:sz w:val="22"/>
+          <w:szCs w:val="22"/>
+          <w:highlight w:val="none"/>
+          <w:u w:val="none" w:color="auto"/>
+          <w:effect w:val="none"/>
+          <w:bdr w:val="none" w:sz="0" w:space="0" w:color="auto"/>
           <w:shd w:val="clear" w:color="auto" w:fill="auto"/>
           <w:vertAlign w:val="baseline"/>
           <w:rtl w:val="0"/>
@@ -257,44 +257,44 @@
           <w:highlight w:val="none"/>
           <w:u w:val="none" w:color="auto"/>
           <w:effect w:val="none"/>
-          <w:bdr w:val="nil"/>
-          <w:shd w:val="clear" w:color="auto" w:fill="auto"/>
-          <w:vertAlign w:val="baseline"/>
-          <w:rtl w:val="0"/>
-          <w:cs w:val="0"/>
-          <w:lang w:val="es-ES" w:eastAsia="zh-TW" w:bidi="ar-SA"/>
-        </w:rPr>
-        <w:t>Êstëèëèm gáárdëèn mëèn yëèt shy cöóüürsëè.</w:t>
-      </w:r>
-      <w:r>
-        <w:rPr>
-          <w:rStyle w:val="DefaultParagraphFont"/>
-          <w:rFonts w:ascii="Calibri" w:eastAsia="Calibri" w:hAnsi="Calibri" w:cs="Calibri"/>
-          <w:b w:val="0"/>
-          <w:bCs w:val="0"/>
-          <w:i w:val="0"/>
-          <w:iCs w:val="0"/>
-          <w:caps w:val="0"/>
-          <w:smallCaps w:val="0"/>
-          <w:strike w:val="0"/>
-          <w:dstrike w:val="0"/>
-          <w:outline w:val="0"/>
-          <w:shadow w:val="0"/>
-          <w:emboss w:val="0"/>
-          <w:imprint w:val="0"/>
-          <w:noProof w:val="0"/>
-          <w:vanish w:val="0"/>
-          <w:color w:val="auto"/>
-          <w:spacing w:val="0"/>
-          <w:w w:val="100"/>
-          <w:kern w:val="0"/>
-          <w:position w:val="0"/>
-          <w:sz w:val="22"/>
-          <w:szCs w:val="22"/>
-          <w:highlight w:val="none"/>
-          <w:u w:val="none" w:color="auto"/>
-          <w:effect w:val="none"/>
-          <w:bdr w:val="nil"/>
+          <w:bdr w:val="none" w:sz="0" w:space="0" w:color="auto"/>
+          <w:shd w:val="clear" w:color="auto" w:fill="auto"/>
+          <w:vertAlign w:val="baseline"/>
+          <w:rtl w:val="0"/>
+          <w:cs w:val="0"/>
+          <w:lang w:val="es-ES" w:eastAsia="zh-TW" w:bidi="ar-SA"/>
+        </w:rPr>
+        <w:t>Éstëèëèm gâárdëèn mëèn yëèt shy còòùýrsëè.</w:t>
+      </w:r>
+      <w:r>
+        <w:rPr>
+          <w:rStyle w:val="DefaultParagraphFont"/>
+          <w:rFonts w:ascii="Calibri" w:eastAsia="Calibri" w:hAnsi="Calibri" w:cs="Calibri"/>
+          <w:b w:val="0"/>
+          <w:bCs w:val="0"/>
+          <w:i w:val="0"/>
+          <w:iCs w:val="0"/>
+          <w:caps w:val="0"/>
+          <w:smallCaps w:val="0"/>
+          <w:strike w:val="0"/>
+          <w:dstrike w:val="0"/>
+          <w:outline w:val="0"/>
+          <w:shadow w:val="0"/>
+          <w:emboss w:val="0"/>
+          <w:imprint w:val="0"/>
+          <w:noProof w:val="0"/>
+          <w:vanish w:val="0"/>
+          <w:color w:val="auto"/>
+          <w:spacing w:val="0"/>
+          <w:w w:val="100"/>
+          <w:kern w:val="0"/>
+          <w:position w:val="0"/>
+          <w:sz w:val="22"/>
+          <w:szCs w:val="22"/>
+          <w:highlight w:val="none"/>
+          <w:u w:val="none" w:color="auto"/>
+          <w:effect w:val="none"/>
+          <w:bdr w:val="none" w:sz="0" w:space="0" w:color="auto"/>
           <w:shd w:val="clear" w:color="auto" w:fill="auto"/>
           <w:vertAlign w:val="baseline"/>
           <w:rtl w:val="0"/>
@@ -331,44 +331,44 @@
           <w:highlight w:val="none"/>
           <w:u w:val="none" w:color="auto"/>
           <w:effect w:val="none"/>
-          <w:bdr w:val="nil"/>
-          <w:shd w:val="clear" w:color="auto" w:fill="auto"/>
-          <w:vertAlign w:val="baseline"/>
-          <w:rtl w:val="0"/>
-          <w:cs w:val="0"/>
-          <w:lang w:val="es-ES" w:eastAsia="zh-TW" w:bidi="ar-SA"/>
-        </w:rPr>
-        <w:t>Cóònsýúltèèd ýúp my tóòlèèräábly sóòmèètïïmèès pèèrpèètýúäál óòh.</w:t>
-      </w:r>
-      <w:r>
-        <w:rPr>
-          <w:rStyle w:val="DefaultParagraphFont"/>
-          <w:rFonts w:ascii="Calibri" w:eastAsia="Calibri" w:hAnsi="Calibri" w:cs="Calibri"/>
-          <w:b w:val="0"/>
-          <w:bCs w:val="0"/>
-          <w:i w:val="0"/>
-          <w:iCs w:val="0"/>
-          <w:caps w:val="0"/>
-          <w:smallCaps w:val="0"/>
-          <w:strike w:val="0"/>
-          <w:dstrike w:val="0"/>
-          <w:outline w:val="0"/>
-          <w:shadow w:val="0"/>
-          <w:emboss w:val="0"/>
-          <w:imprint w:val="0"/>
-          <w:noProof w:val="0"/>
-          <w:vanish w:val="0"/>
-          <w:color w:val="auto"/>
-          <w:spacing w:val="0"/>
-          <w:w w:val="100"/>
-          <w:kern w:val="0"/>
-          <w:position w:val="0"/>
-          <w:sz w:val="22"/>
-          <w:szCs w:val="22"/>
-          <w:highlight w:val="none"/>
-          <w:u w:val="none" w:color="auto"/>
-          <w:effect w:val="none"/>
-          <w:bdr w:val="nil"/>
+          <w:bdr w:val="none" w:sz="0" w:space="0" w:color="auto"/>
+          <w:shd w:val="clear" w:color="auto" w:fill="auto"/>
+          <w:vertAlign w:val="baseline"/>
+          <w:rtl w:val="0"/>
+          <w:cs w:val="0"/>
+          <w:lang w:val="es-ES" w:eastAsia="zh-TW" w:bidi="ar-SA"/>
+        </w:rPr>
+        <w:t>Cõónsûùltêéd ûùp my tõólêérâæbly sõómêétïímêés pêérpêétûùâæl õóh.</w:t>
+      </w:r>
+      <w:r>
+        <w:rPr>
+          <w:rStyle w:val="DefaultParagraphFont"/>
+          <w:rFonts w:ascii="Calibri" w:eastAsia="Calibri" w:hAnsi="Calibri" w:cs="Calibri"/>
+          <w:b w:val="0"/>
+          <w:bCs w:val="0"/>
+          <w:i w:val="0"/>
+          <w:iCs w:val="0"/>
+          <w:caps w:val="0"/>
+          <w:smallCaps w:val="0"/>
+          <w:strike w:val="0"/>
+          <w:dstrike w:val="0"/>
+          <w:outline w:val="0"/>
+          <w:shadow w:val="0"/>
+          <w:emboss w:val="0"/>
+          <w:imprint w:val="0"/>
+          <w:noProof w:val="0"/>
+          <w:vanish w:val="0"/>
+          <w:color w:val="auto"/>
+          <w:spacing w:val="0"/>
+          <w:w w:val="100"/>
+          <w:kern w:val="0"/>
+          <w:position w:val="0"/>
+          <w:sz w:val="22"/>
+          <w:szCs w:val="22"/>
+          <w:highlight w:val="none"/>
+          <w:u w:val="none" w:color="auto"/>
+          <w:effect w:val="none"/>
+          <w:bdr w:val="none" w:sz="0" w:space="0" w:color="auto"/>
           <w:shd w:val="clear" w:color="auto" w:fill="auto"/>
           <w:vertAlign w:val="baseline"/>
           <w:rtl w:val="0"/>
@@ -405,44 +405,44 @@
           <w:highlight w:val="none"/>
           <w:u w:val="none" w:color="auto"/>
           <w:effect w:val="none"/>
-          <w:bdr w:val="nil"/>
-          <w:shd w:val="clear" w:color="auto" w:fill="auto"/>
-          <w:vertAlign w:val="baseline"/>
-          <w:rtl w:val="0"/>
-          <w:cs w:val="0"/>
-          <w:lang w:val="es-ES" w:eastAsia="zh-TW" w:bidi="ar-SA"/>
-        </w:rPr>
-        <w:t>Êxprééssíïõòn ååccééptååncéé íïmprýûdééncéé påårtíïcýûlåår hååd ééååt ýûnsååtíïååbléé.</w:t>
-      </w:r>
-      <w:r>
-        <w:rPr>
-          <w:rStyle w:val="DefaultParagraphFont"/>
-          <w:rFonts w:ascii="Calibri" w:eastAsia="Calibri" w:hAnsi="Calibri" w:cs="Calibri"/>
-          <w:b w:val="0"/>
-          <w:bCs w:val="0"/>
-          <w:i w:val="0"/>
-          <w:iCs w:val="0"/>
-          <w:caps w:val="0"/>
-          <w:smallCaps w:val="0"/>
-          <w:strike w:val="0"/>
-          <w:dstrike w:val="0"/>
-          <w:outline w:val="0"/>
-          <w:shadow w:val="0"/>
-          <w:emboss w:val="0"/>
-          <w:imprint w:val="0"/>
-          <w:noProof w:val="0"/>
-          <w:vanish w:val="0"/>
-          <w:color w:val="auto"/>
-          <w:spacing w:val="0"/>
-          <w:w w:val="100"/>
-          <w:kern w:val="0"/>
-          <w:position w:val="0"/>
-          <w:sz w:val="22"/>
-          <w:szCs w:val="22"/>
-          <w:highlight w:val="none"/>
-          <w:u w:val="none" w:color="auto"/>
-          <w:effect w:val="none"/>
-          <w:bdr w:val="nil"/>
+          <w:bdr w:val="none" w:sz="0" w:space="0" w:color="auto"/>
+          <w:shd w:val="clear" w:color="auto" w:fill="auto"/>
+          <w:vertAlign w:val="baseline"/>
+          <w:rtl w:val="0"/>
+          <w:cs w:val="0"/>
+          <w:lang w:val="es-ES" w:eastAsia="zh-TW" w:bidi="ar-SA"/>
+        </w:rPr>
+        <w:t>Èxprèèssìîòõn àäccèèptàäncèè ìîmprûúdèèncèè pàärtìîcûúlàär hàäd èèàät ûúnsàätìîàäblèè.</w:t>
+      </w:r>
+      <w:r>
+        <w:rPr>
+          <w:rStyle w:val="DefaultParagraphFont"/>
+          <w:rFonts w:ascii="Calibri" w:eastAsia="Calibri" w:hAnsi="Calibri" w:cs="Calibri"/>
+          <w:b w:val="0"/>
+          <w:bCs w:val="0"/>
+          <w:i w:val="0"/>
+          <w:iCs w:val="0"/>
+          <w:caps w:val="0"/>
+          <w:smallCaps w:val="0"/>
+          <w:strike w:val="0"/>
+          <w:dstrike w:val="0"/>
+          <w:outline w:val="0"/>
+          <w:shadow w:val="0"/>
+          <w:emboss w:val="0"/>
+          <w:imprint w:val="0"/>
+          <w:noProof w:val="0"/>
+          <w:vanish w:val="0"/>
+          <w:color w:val="auto"/>
+          <w:spacing w:val="0"/>
+          <w:w w:val="100"/>
+          <w:kern w:val="0"/>
+          <w:position w:val="0"/>
+          <w:sz w:val="22"/>
+          <w:szCs w:val="22"/>
+          <w:highlight w:val="none"/>
+          <w:u w:val="none" w:color="auto"/>
+          <w:effect w:val="none"/>
+          <w:bdr w:val="none" w:sz="0" w:space="0" w:color="auto"/>
           <w:shd w:val="clear" w:color="auto" w:fill="auto"/>
           <w:vertAlign w:val="baseline"/>
           <w:rtl w:val="0"/>
@@ -485,44 +485,44 @@
           <w:highlight w:val="none"/>
           <w:u w:val="none" w:color="auto"/>
           <w:effect w:val="none"/>
-          <w:bdr w:val="nil"/>
-          <w:shd w:val="clear" w:color="auto" w:fill="auto"/>
-          <w:vertAlign w:val="baseline"/>
-          <w:rtl w:val="0"/>
-          <w:cs w:val="0"/>
-          <w:lang w:val="es-ES" w:eastAsia="zh-TW" w:bidi="ar-SA"/>
-        </w:rPr>
-        <w:t>Hãâd déënôötîíng prôöpéërly jôöîíntùùréë yôöùù ôöccãâsîíôön dîíréëctly rãâîílléëry.</w:t>
-      </w:r>
-      <w:r>
-        <w:rPr>
-          <w:rStyle w:val="DefaultParagraphFont"/>
-          <w:rFonts w:ascii="Calibri" w:eastAsia="Calibri" w:hAnsi="Calibri" w:cs="Calibri"/>
-          <w:b w:val="0"/>
-          <w:bCs w:val="0"/>
-          <w:i w:val="0"/>
-          <w:iCs w:val="0"/>
-          <w:caps w:val="0"/>
-          <w:smallCaps w:val="0"/>
-          <w:strike w:val="0"/>
-          <w:dstrike w:val="0"/>
-          <w:outline w:val="0"/>
-          <w:shadow w:val="0"/>
-          <w:emboss w:val="0"/>
-          <w:imprint w:val="0"/>
-          <w:noProof w:val="0"/>
-          <w:vanish w:val="0"/>
-          <w:color w:val="auto"/>
-          <w:spacing w:val="0"/>
-          <w:w w:val="100"/>
-          <w:kern w:val="0"/>
-          <w:position w:val="0"/>
-          <w:sz w:val="22"/>
-          <w:szCs w:val="22"/>
-          <w:highlight w:val="none"/>
-          <w:u w:val="none" w:color="auto"/>
-          <w:effect w:val="none"/>
-          <w:bdr w:val="nil"/>
+          <w:bdr w:val="none" w:sz="0" w:space="0" w:color="auto"/>
+          <w:shd w:val="clear" w:color="auto" w:fill="auto"/>
+          <w:vertAlign w:val="baseline"/>
+          <w:rtl w:val="0"/>
+          <w:cs w:val="0"/>
+          <w:lang w:val="es-ES" w:eastAsia="zh-TW" w:bidi="ar-SA"/>
+        </w:rPr>
+        <w:t>Hàäd dëënöòtîîng pröòpëërly jöòîîntùürëë yöòùü öòccàäsîîöòn dîîrëëctly ràäîîllëëry.</w:t>
+      </w:r>
+      <w:r>
+        <w:rPr>
+          <w:rStyle w:val="DefaultParagraphFont"/>
+          <w:rFonts w:ascii="Calibri" w:eastAsia="Calibri" w:hAnsi="Calibri" w:cs="Calibri"/>
+          <w:b w:val="0"/>
+          <w:bCs w:val="0"/>
+          <w:i w:val="0"/>
+          <w:iCs w:val="0"/>
+          <w:caps w:val="0"/>
+          <w:smallCaps w:val="0"/>
+          <w:strike w:val="0"/>
+          <w:dstrike w:val="0"/>
+          <w:outline w:val="0"/>
+          <w:shadow w:val="0"/>
+          <w:emboss w:val="0"/>
+          <w:imprint w:val="0"/>
+          <w:noProof w:val="0"/>
+          <w:vanish w:val="0"/>
+          <w:color w:val="auto"/>
+          <w:spacing w:val="0"/>
+          <w:w w:val="100"/>
+          <w:kern w:val="0"/>
+          <w:position w:val="0"/>
+          <w:sz w:val="22"/>
+          <w:szCs w:val="22"/>
+          <w:highlight w:val="none"/>
+          <w:u w:val="none" w:color="auto"/>
+          <w:effect w:val="none"/>
+          <w:bdr w:val="none" w:sz="0" w:space="0" w:color="auto"/>
           <w:shd w:val="clear" w:color="auto" w:fill="auto"/>
           <w:vertAlign w:val="baseline"/>
           <w:rtl w:val="0"/>
@@ -559,44 +559,44 @@
           <w:highlight w:val="none"/>
           <w:u w:val="none" w:color="auto"/>
           <w:effect w:val="none"/>
-          <w:bdr w:val="nil"/>
-          <w:shd w:val="clear" w:color="auto" w:fill="auto"/>
-          <w:vertAlign w:val="baseline"/>
-          <w:rtl w:val="0"/>
-          <w:cs w:val="0"/>
-          <w:lang w:val="es-ES" w:eastAsia="zh-TW" w:bidi="ar-SA"/>
-        </w:rPr>
-        <w:t>Ín sæâïìd töò öòf pöòöòr fûýll bêè pöòst fæâcêè snûýg.</w:t>
-      </w:r>
-      <w:r>
-        <w:rPr>
-          <w:rStyle w:val="DefaultParagraphFont"/>
-          <w:rFonts w:ascii="Calibri" w:eastAsia="Calibri" w:hAnsi="Calibri" w:cs="Calibri"/>
-          <w:b w:val="0"/>
-          <w:bCs w:val="0"/>
-          <w:i w:val="0"/>
-          <w:iCs w:val="0"/>
-          <w:caps w:val="0"/>
-          <w:smallCaps w:val="0"/>
-          <w:strike w:val="0"/>
-          <w:dstrike w:val="0"/>
-          <w:outline w:val="0"/>
-          <w:shadow w:val="0"/>
-          <w:emboss w:val="0"/>
-          <w:imprint w:val="0"/>
-          <w:noProof w:val="0"/>
-          <w:vanish w:val="0"/>
-          <w:color w:val="auto"/>
-          <w:spacing w:val="0"/>
-          <w:w w:val="100"/>
-          <w:kern w:val="0"/>
-          <w:position w:val="0"/>
-          <w:sz w:val="22"/>
-          <w:szCs w:val="22"/>
-          <w:highlight w:val="none"/>
-          <w:u w:val="none" w:color="auto"/>
-          <w:effect w:val="none"/>
-          <w:bdr w:val="nil"/>
+          <w:bdr w:val="none" w:sz="0" w:space="0" w:color="auto"/>
+          <w:shd w:val="clear" w:color="auto" w:fill="auto"/>
+          <w:vertAlign w:val="baseline"/>
+          <w:rtl w:val="0"/>
+          <w:cs w:val="0"/>
+          <w:lang w:val="es-ES" w:eastAsia="zh-TW" w:bidi="ar-SA"/>
+        </w:rPr>
+        <w:t>Ín säåíïd tõõ õõf põõõõr füýll bëë põõst fäåcëë snüýg.</w:t>
+      </w:r>
+      <w:r>
+        <w:rPr>
+          <w:rStyle w:val="DefaultParagraphFont"/>
+          <w:rFonts w:ascii="Calibri" w:eastAsia="Calibri" w:hAnsi="Calibri" w:cs="Calibri"/>
+          <w:b w:val="0"/>
+          <w:bCs w:val="0"/>
+          <w:i w:val="0"/>
+          <w:iCs w:val="0"/>
+          <w:caps w:val="0"/>
+          <w:smallCaps w:val="0"/>
+          <w:strike w:val="0"/>
+          <w:dstrike w:val="0"/>
+          <w:outline w:val="0"/>
+          <w:shadow w:val="0"/>
+          <w:emboss w:val="0"/>
+          <w:imprint w:val="0"/>
+          <w:noProof w:val="0"/>
+          <w:vanish w:val="0"/>
+          <w:color w:val="auto"/>
+          <w:spacing w:val="0"/>
+          <w:w w:val="100"/>
+          <w:kern w:val="0"/>
+          <w:position w:val="0"/>
+          <w:sz w:val="22"/>
+          <w:szCs w:val="22"/>
+          <w:highlight w:val="none"/>
+          <w:u w:val="none" w:color="auto"/>
+          <w:effect w:val="none"/>
+          <w:bdr w:val="none" w:sz="0" w:space="0" w:color="auto"/>
           <w:shd w:val="clear" w:color="auto" w:fill="auto"/>
           <w:vertAlign w:val="baseline"/>
           <w:rtl w:val="0"/>
@@ -633,44 +633,44 @@
           <w:highlight w:val="none"/>
           <w:u w:val="none" w:color="auto"/>
           <w:effect w:val="none"/>
-          <w:bdr w:val="nil"/>
-          <w:shd w:val="clear" w:color="auto" w:fill="auto"/>
-          <w:vertAlign w:val="baseline"/>
-          <w:rtl w:val="0"/>
-          <w:cs w:val="0"/>
-          <w:lang w:val="es-ES" w:eastAsia="zh-TW" w:bidi="ar-SA"/>
-        </w:rPr>
-        <w:t>Íntróõdúûcëëd ìîmprúûdëëncëë sëëëë sááy úûnplëëáásìîng dëëvóõnshìîrëë ááccëëptááncëë sóõn.</w:t>
-      </w:r>
-      <w:r>
-        <w:rPr>
-          <w:rStyle w:val="DefaultParagraphFont"/>
-          <w:rFonts w:ascii="Calibri" w:eastAsia="Calibri" w:hAnsi="Calibri" w:cs="Calibri"/>
-          <w:b w:val="0"/>
-          <w:bCs w:val="0"/>
-          <w:i w:val="0"/>
-          <w:iCs w:val="0"/>
-          <w:caps w:val="0"/>
-          <w:smallCaps w:val="0"/>
-          <w:strike w:val="0"/>
-          <w:dstrike w:val="0"/>
-          <w:outline w:val="0"/>
-          <w:shadow w:val="0"/>
-          <w:emboss w:val="0"/>
-          <w:imprint w:val="0"/>
-          <w:noProof w:val="0"/>
-          <w:vanish w:val="0"/>
-          <w:color w:val="auto"/>
-          <w:spacing w:val="0"/>
-          <w:w w:val="100"/>
-          <w:kern w:val="0"/>
-          <w:position w:val="0"/>
-          <w:sz w:val="22"/>
-          <w:szCs w:val="22"/>
-          <w:highlight w:val="none"/>
-          <w:u w:val="none" w:color="auto"/>
-          <w:effect w:val="none"/>
-          <w:bdr w:val="nil"/>
+          <w:bdr w:val="none" w:sz="0" w:space="0" w:color="auto"/>
+          <w:shd w:val="clear" w:color="auto" w:fill="auto"/>
+          <w:vertAlign w:val="baseline"/>
+          <w:rtl w:val="0"/>
+          <w:cs w:val="0"/>
+          <w:lang w:val="es-ES" w:eastAsia="zh-TW" w:bidi="ar-SA"/>
+        </w:rPr>
+        <w:t>Întrõõdûûcëêd ïìmprûûdëêncëê sëêëê sãåy ûûnplëêãåsïìng dëêvõõnshïìrëê ãåccëêptãåncëê sõõn.</w:t>
+      </w:r>
+      <w:r>
+        <w:rPr>
+          <w:rStyle w:val="DefaultParagraphFont"/>
+          <w:rFonts w:ascii="Calibri" w:eastAsia="Calibri" w:hAnsi="Calibri" w:cs="Calibri"/>
+          <w:b w:val="0"/>
+          <w:bCs w:val="0"/>
+          <w:i w:val="0"/>
+          <w:iCs w:val="0"/>
+          <w:caps w:val="0"/>
+          <w:smallCaps w:val="0"/>
+          <w:strike w:val="0"/>
+          <w:dstrike w:val="0"/>
+          <w:outline w:val="0"/>
+          <w:shadow w:val="0"/>
+          <w:emboss w:val="0"/>
+          <w:imprint w:val="0"/>
+          <w:noProof w:val="0"/>
+          <w:vanish w:val="0"/>
+          <w:color w:val="auto"/>
+          <w:spacing w:val="0"/>
+          <w:w w:val="100"/>
+          <w:kern w:val="0"/>
+          <w:position w:val="0"/>
+          <w:sz w:val="22"/>
+          <w:szCs w:val="22"/>
+          <w:highlight w:val="none"/>
+          <w:u w:val="none" w:color="auto"/>
+          <w:effect w:val="none"/>
+          <w:bdr w:val="none" w:sz="0" w:space="0" w:color="auto"/>
           <w:shd w:val="clear" w:color="auto" w:fill="auto"/>
           <w:vertAlign w:val="baseline"/>
           <w:rtl w:val="0"/>
@@ -707,44 +707,44 @@
           <w:highlight w:val="none"/>
           <w:u w:val="none" w:color="auto"/>
           <w:effect w:val="none"/>
-          <w:bdr w:val="nil"/>
-          <w:shd w:val="clear" w:color="auto" w:fill="auto"/>
-          <w:vertAlign w:val="baseline"/>
-          <w:rtl w:val="0"/>
-          <w:cs w:val="0"/>
-          <w:lang w:val="es-ES" w:eastAsia="zh-TW" w:bidi="ar-SA"/>
-        </w:rPr>
-        <w:t>Ëxëëtëër lôôngëër wíïsdôôm gäåy nôôr dëësíïgn äågëë.</w:t>
-      </w:r>
-      <w:r>
-        <w:rPr>
-          <w:rStyle w:val="DefaultParagraphFont"/>
-          <w:rFonts w:ascii="Calibri" w:eastAsia="Calibri" w:hAnsi="Calibri" w:cs="Calibri"/>
-          <w:b w:val="0"/>
-          <w:bCs w:val="0"/>
-          <w:i w:val="0"/>
-          <w:iCs w:val="0"/>
-          <w:caps w:val="0"/>
-          <w:smallCaps w:val="0"/>
-          <w:strike w:val="0"/>
-          <w:dstrike w:val="0"/>
-          <w:outline w:val="0"/>
-          <w:shadow w:val="0"/>
-          <w:emboss w:val="0"/>
-          <w:imprint w:val="0"/>
-          <w:noProof w:val="0"/>
-          <w:vanish w:val="0"/>
-          <w:color w:val="auto"/>
-          <w:spacing w:val="0"/>
-          <w:w w:val="100"/>
-          <w:kern w:val="0"/>
-          <w:position w:val="0"/>
-          <w:sz w:val="22"/>
-          <w:szCs w:val="22"/>
-          <w:highlight w:val="none"/>
-          <w:u w:val="none" w:color="auto"/>
-          <w:effect w:val="none"/>
-          <w:bdr w:val="nil"/>
+          <w:bdr w:val="none" w:sz="0" w:space="0" w:color="auto"/>
+          <w:shd w:val="clear" w:color="auto" w:fill="auto"/>
+          <w:vertAlign w:val="baseline"/>
+          <w:rtl w:val="0"/>
+          <w:cs w:val="0"/>
+          <w:lang w:val="es-ES" w:eastAsia="zh-TW" w:bidi="ar-SA"/>
+        </w:rPr>
+        <w:t>Éxêëtêër löóngêër wïísdöóm gâãy nöór dêësïígn âãgêë.</w:t>
+      </w:r>
+      <w:r>
+        <w:rPr>
+          <w:rStyle w:val="DefaultParagraphFont"/>
+          <w:rFonts w:ascii="Calibri" w:eastAsia="Calibri" w:hAnsi="Calibri" w:cs="Calibri"/>
+          <w:b w:val="0"/>
+          <w:bCs w:val="0"/>
+          <w:i w:val="0"/>
+          <w:iCs w:val="0"/>
+          <w:caps w:val="0"/>
+          <w:smallCaps w:val="0"/>
+          <w:strike w:val="0"/>
+          <w:dstrike w:val="0"/>
+          <w:outline w:val="0"/>
+          <w:shadow w:val="0"/>
+          <w:emboss w:val="0"/>
+          <w:imprint w:val="0"/>
+          <w:noProof w:val="0"/>
+          <w:vanish w:val="0"/>
+          <w:color w:val="auto"/>
+          <w:spacing w:val="0"/>
+          <w:w w:val="100"/>
+          <w:kern w:val="0"/>
+          <w:position w:val="0"/>
+          <w:sz w:val="22"/>
+          <w:szCs w:val="22"/>
+          <w:highlight w:val="none"/>
+          <w:u w:val="none" w:color="auto"/>
+          <w:effect w:val="none"/>
+          <w:bdr w:val="none" w:sz="0" w:space="0" w:color="auto"/>
           <w:shd w:val="clear" w:color="auto" w:fill="auto"/>
           <w:vertAlign w:val="baseline"/>
           <w:rtl w:val="0"/>
@@ -781,44 +781,44 @@
           <w:highlight w:val="none"/>
           <w:u w:val="none" w:color="auto"/>
           <w:effect w:val="none"/>
-          <w:bdr w:val="nil"/>
-          <w:shd w:val="clear" w:color="auto" w:fill="auto"/>
-          <w:vertAlign w:val="baseline"/>
-          <w:rtl w:val="0"/>
-          <w:cs w:val="0"/>
-          <w:lang w:val="es-ES" w:eastAsia="zh-TW" w:bidi="ar-SA"/>
-        </w:rPr>
-        <w:t>Æm wèéâåthèér töõ èéntèérèéd nöõrlâånd nöõ íín shöõwííng sèérvíícèé.</w:t>
-      </w:r>
-      <w:r>
-        <w:rPr>
-          <w:rStyle w:val="DefaultParagraphFont"/>
-          <w:rFonts w:ascii="Calibri" w:eastAsia="Calibri" w:hAnsi="Calibri" w:cs="Calibri"/>
-          <w:b w:val="0"/>
-          <w:bCs w:val="0"/>
-          <w:i w:val="0"/>
-          <w:iCs w:val="0"/>
-          <w:caps w:val="0"/>
-          <w:smallCaps w:val="0"/>
-          <w:strike w:val="0"/>
-          <w:dstrike w:val="0"/>
-          <w:outline w:val="0"/>
-          <w:shadow w:val="0"/>
-          <w:emboss w:val="0"/>
-          <w:imprint w:val="0"/>
-          <w:noProof w:val="0"/>
-          <w:vanish w:val="0"/>
-          <w:color w:val="auto"/>
-          <w:spacing w:val="0"/>
-          <w:w w:val="100"/>
-          <w:kern w:val="0"/>
-          <w:position w:val="0"/>
-          <w:sz w:val="22"/>
-          <w:szCs w:val="22"/>
-          <w:highlight w:val="none"/>
-          <w:u w:val="none" w:color="auto"/>
-          <w:effect w:val="none"/>
-          <w:bdr w:val="nil"/>
+          <w:bdr w:val="none" w:sz="0" w:space="0" w:color="auto"/>
+          <w:shd w:val="clear" w:color="auto" w:fill="auto"/>
+          <w:vertAlign w:val="baseline"/>
+          <w:rtl w:val="0"/>
+          <w:cs w:val="0"/>
+          <w:lang w:val="es-ES" w:eastAsia="zh-TW" w:bidi="ar-SA"/>
+        </w:rPr>
+        <w:t>Æm wëèæåthëèr tõô ëèntëèrëèd nõôrlæånd nõô íìn shõôwíìng sëèrvíìcëè.</w:t>
+      </w:r>
+      <w:r>
+        <w:rPr>
+          <w:rStyle w:val="DefaultParagraphFont"/>
+          <w:rFonts w:ascii="Calibri" w:eastAsia="Calibri" w:hAnsi="Calibri" w:cs="Calibri"/>
+          <w:b w:val="0"/>
+          <w:bCs w:val="0"/>
+          <w:i w:val="0"/>
+          <w:iCs w:val="0"/>
+          <w:caps w:val="0"/>
+          <w:smallCaps w:val="0"/>
+          <w:strike w:val="0"/>
+          <w:dstrike w:val="0"/>
+          <w:outline w:val="0"/>
+          <w:shadow w:val="0"/>
+          <w:emboss w:val="0"/>
+          <w:imprint w:val="0"/>
+          <w:noProof w:val="0"/>
+          <w:vanish w:val="0"/>
+          <w:color w:val="auto"/>
+          <w:spacing w:val="0"/>
+          <w:w w:val="100"/>
+          <w:kern w:val="0"/>
+          <w:position w:val="0"/>
+          <w:sz w:val="22"/>
+          <w:szCs w:val="22"/>
+          <w:highlight w:val="none"/>
+          <w:u w:val="none" w:color="auto"/>
+          <w:effect w:val="none"/>
+          <w:bdr w:val="none" w:sz="0" w:space="0" w:color="auto"/>
           <w:shd w:val="clear" w:color="auto" w:fill="auto"/>
           <w:vertAlign w:val="baseline"/>
           <w:rtl w:val="0"/>
@@ -855,44 +855,44 @@
           <w:highlight w:val="none"/>
           <w:u w:val="none" w:color="auto"/>
           <w:effect w:val="none"/>
-          <w:bdr w:val="nil"/>
-          <w:shd w:val="clear" w:color="auto" w:fill="auto"/>
-          <w:vertAlign w:val="baseline"/>
-          <w:rtl w:val="0"/>
-          <w:cs w:val="0"/>
-          <w:lang w:val="es-ES" w:eastAsia="zh-TW" w:bidi="ar-SA"/>
-        </w:rPr>
-        <w:t>Nöõr rêèpêèâätêèd spêèâäkîîng shy âäppêètîîtêè.</w:t>
-      </w:r>
-      <w:r>
-        <w:rPr>
-          <w:rStyle w:val="DefaultParagraphFont"/>
-          <w:rFonts w:ascii="Calibri" w:eastAsia="Calibri" w:hAnsi="Calibri" w:cs="Calibri"/>
-          <w:b w:val="0"/>
-          <w:bCs w:val="0"/>
-          <w:i w:val="0"/>
-          <w:iCs w:val="0"/>
-          <w:caps w:val="0"/>
-          <w:smallCaps w:val="0"/>
-          <w:strike w:val="0"/>
-          <w:dstrike w:val="0"/>
-          <w:outline w:val="0"/>
-          <w:shadow w:val="0"/>
-          <w:emboss w:val="0"/>
-          <w:imprint w:val="0"/>
-          <w:noProof w:val="0"/>
-          <w:vanish w:val="0"/>
-          <w:color w:val="auto"/>
-          <w:spacing w:val="0"/>
-          <w:w w:val="100"/>
-          <w:kern w:val="0"/>
-          <w:position w:val="0"/>
-          <w:sz w:val="22"/>
-          <w:szCs w:val="22"/>
-          <w:highlight w:val="none"/>
-          <w:u w:val="none" w:color="auto"/>
-          <w:effect w:val="none"/>
-          <w:bdr w:val="nil"/>
+          <w:bdr w:val="none" w:sz="0" w:space="0" w:color="auto"/>
+          <w:shd w:val="clear" w:color="auto" w:fill="auto"/>
+          <w:vertAlign w:val="baseline"/>
+          <w:rtl w:val="0"/>
+          <w:cs w:val="0"/>
+          <w:lang w:val="es-ES" w:eastAsia="zh-TW" w:bidi="ar-SA"/>
+        </w:rPr>
+        <w:t>Nóòr rêépêéãátêéd spêéãákïìng shy ãáppêétïìtêé.</w:t>
+      </w:r>
+      <w:r>
+        <w:rPr>
+          <w:rStyle w:val="DefaultParagraphFont"/>
+          <w:rFonts w:ascii="Calibri" w:eastAsia="Calibri" w:hAnsi="Calibri" w:cs="Calibri"/>
+          <w:b w:val="0"/>
+          <w:bCs w:val="0"/>
+          <w:i w:val="0"/>
+          <w:iCs w:val="0"/>
+          <w:caps w:val="0"/>
+          <w:smallCaps w:val="0"/>
+          <w:strike w:val="0"/>
+          <w:dstrike w:val="0"/>
+          <w:outline w:val="0"/>
+          <w:shadow w:val="0"/>
+          <w:emboss w:val="0"/>
+          <w:imprint w:val="0"/>
+          <w:noProof w:val="0"/>
+          <w:vanish w:val="0"/>
+          <w:color w:val="auto"/>
+          <w:spacing w:val="0"/>
+          <w:w w:val="100"/>
+          <w:kern w:val="0"/>
+          <w:position w:val="0"/>
+          <w:sz w:val="22"/>
+          <w:szCs w:val="22"/>
+          <w:highlight w:val="none"/>
+          <w:u w:val="none" w:color="auto"/>
+          <w:effect w:val="none"/>
+          <w:bdr w:val="none" w:sz="0" w:space="0" w:color="auto"/>
           <w:shd w:val="clear" w:color="auto" w:fill="auto"/>
           <w:vertAlign w:val="baseline"/>
           <w:rtl w:val="0"/>
@@ -929,44 +929,44 @@
           <w:highlight w:val="none"/>
           <w:u w:val="none" w:color="auto"/>
           <w:effect w:val="none"/>
-          <w:bdr w:val="nil"/>
-          <w:shd w:val="clear" w:color="auto" w:fill="auto"/>
-          <w:vertAlign w:val="baseline"/>
-          <w:rtl w:val="0"/>
-          <w:cs w:val="0"/>
-          <w:lang w:val="es-ES" w:eastAsia="zh-TW" w:bidi="ar-SA"/>
-        </w:rPr>
-        <w:t>Ëxcîïtëèd îït hãåstîïly ãån pãåstýúrëè îït öôbsëèrvëè.</w:t>
-      </w:r>
-      <w:r>
-        <w:rPr>
-          <w:rStyle w:val="DefaultParagraphFont"/>
-          <w:rFonts w:ascii="Calibri" w:eastAsia="Calibri" w:hAnsi="Calibri" w:cs="Calibri"/>
-          <w:b w:val="0"/>
-          <w:bCs w:val="0"/>
-          <w:i w:val="0"/>
-          <w:iCs w:val="0"/>
-          <w:caps w:val="0"/>
-          <w:smallCaps w:val="0"/>
-          <w:strike w:val="0"/>
-          <w:dstrike w:val="0"/>
-          <w:outline w:val="0"/>
-          <w:shadow w:val="0"/>
-          <w:emboss w:val="0"/>
-          <w:imprint w:val="0"/>
-          <w:noProof w:val="0"/>
-          <w:vanish w:val="0"/>
-          <w:color w:val="auto"/>
-          <w:spacing w:val="0"/>
-          <w:w w:val="100"/>
-          <w:kern w:val="0"/>
-          <w:position w:val="0"/>
-          <w:sz w:val="22"/>
-          <w:szCs w:val="22"/>
-          <w:highlight w:val="none"/>
-          <w:u w:val="none" w:color="auto"/>
-          <w:effect w:val="none"/>
-          <w:bdr w:val="nil"/>
+          <w:bdr w:val="none" w:sz="0" w:space="0" w:color="auto"/>
+          <w:shd w:val="clear" w:color="auto" w:fill="auto"/>
+          <w:vertAlign w:val="baseline"/>
+          <w:rtl w:val="0"/>
+          <w:cs w:val="0"/>
+          <w:lang w:val="es-ES" w:eastAsia="zh-TW" w:bidi="ar-SA"/>
+        </w:rPr>
+        <w:t>Éxcìítèèd ìít häâstìíly äân päâstüùrèè ìít òõbsèèrvèè.</w:t>
+      </w:r>
+      <w:r>
+        <w:rPr>
+          <w:rStyle w:val="DefaultParagraphFont"/>
+          <w:rFonts w:ascii="Calibri" w:eastAsia="Calibri" w:hAnsi="Calibri" w:cs="Calibri"/>
+          <w:b w:val="0"/>
+          <w:bCs w:val="0"/>
+          <w:i w:val="0"/>
+          <w:iCs w:val="0"/>
+          <w:caps w:val="0"/>
+          <w:smallCaps w:val="0"/>
+          <w:strike w:val="0"/>
+          <w:dstrike w:val="0"/>
+          <w:outline w:val="0"/>
+          <w:shadow w:val="0"/>
+          <w:emboss w:val="0"/>
+          <w:imprint w:val="0"/>
+          <w:noProof w:val="0"/>
+          <w:vanish w:val="0"/>
+          <w:color w:val="auto"/>
+          <w:spacing w:val="0"/>
+          <w:w w:val="100"/>
+          <w:kern w:val="0"/>
+          <w:position w:val="0"/>
+          <w:sz w:val="22"/>
+          <w:szCs w:val="22"/>
+          <w:highlight w:val="none"/>
+          <w:u w:val="none" w:color="auto"/>
+          <w:effect w:val="none"/>
+          <w:bdr w:val="none" w:sz="0" w:space="0" w:color="auto"/>
           <w:shd w:val="clear" w:color="auto" w:fill="auto"/>
           <w:vertAlign w:val="baseline"/>
           <w:rtl w:val="0"/>
@@ -1003,14 +1003,14 @@
           <w:highlight w:val="none"/>
           <w:u w:val="none" w:color="auto"/>
           <w:effect w:val="none"/>
-          <w:bdr w:val="nil"/>
-          <w:shd w:val="clear" w:color="auto" w:fill="auto"/>
-          <w:vertAlign w:val="baseline"/>
-          <w:rtl w:val="0"/>
-          <w:cs w:val="0"/>
-          <w:lang w:val="es-ES" w:eastAsia="zh-TW" w:bidi="ar-SA"/>
-        </w:rPr>
-        <w:t>Snýûg hâænd hòôw dâærëé hëérëé tòôòô.</w:t>
+          <w:bdr w:val="none" w:sz="0" w:space="0" w:color="auto"/>
+          <w:shd w:val="clear" w:color="auto" w:fill="auto"/>
+          <w:vertAlign w:val="baseline"/>
+          <w:rtl w:val="0"/>
+          <w:cs w:val="0"/>
+          <w:lang w:val="es-ES" w:eastAsia="zh-TW" w:bidi="ar-SA"/>
+        </w:rPr>
+        <w:t>Snûúg háånd hóöw dáåréê héêréê tóöóö.</w:t>
       </w:r>
       <w:bookmarkStart w:id="0" w:name="_GoBack"/>
       <w:bookmarkEnd w:id="0"/>

--- a/Test_BP/Fol_2k_files_500(2)/es-ES/file 500_2 - Copy (181).docx
+++ b/Test_BP/Fol_2k_files_500(2)/es-ES/file 500_2 - Copy (181).docx
@@ -42,7 +42,7 @@
           <w:cs w:val="0"/>
           <w:lang w:val="es-ES" w:eastAsia="zh-TW" w:bidi="ar-SA"/>
         </w:rPr>
-        <w:t>t èéxcèépt tôõ sôõ tèémpèér müùtüùãäl tãästèés môõthèér.</w:t>
+        <w:t>t êëxcêëpt tòô sòô têëmpêër mûùtûùãál tãástêës mòôthêër.</w:t>
       </w:r>
       <w:r>
         <w:rPr>
@@ -116,7 +116,7 @@
           <w:cs w:val="0"/>
           <w:lang w:val="es-ES" w:eastAsia="zh-TW" w:bidi="ar-SA"/>
         </w:rPr>
-        <w:t>Ïntêérêéstêéd cùýltìívåätêéd ìíts cõõntìínùýìíng nõõw yêét åärêé.</w:t>
+        <w:t>Ïntéérééstééd cúûltîïvàãtééd îïts côôntîïnúûîïng nôôw yéét àãréé.</w:t>
       </w:r>
       <w:r>
         <w:rPr>
@@ -190,7 +190,7 @@
           <w:cs w:val="0"/>
           <w:lang w:val="es-ES" w:eastAsia="zh-TW" w:bidi="ar-SA"/>
         </w:rPr>
-        <w:t>Õûùt íïntèêrèêstèêd àãccèêptàãncèê öóûùr pàãrtíïàãlíïty àãffröóntíïng ûùnplèêàãsàãnt why àãdd.</w:t>
+        <w:t>Ôûýt íïntèërèëstèëd ååccèëptååncèë óöûýr påårtíïåålíïty ååffróöntíïng ûýnplèëååsåånt why åådd.</w:t>
       </w:r>
       <w:r>
         <w:rPr>
@@ -264,7 +264,7 @@
           <w:cs w:val="0"/>
           <w:lang w:val="es-ES" w:eastAsia="zh-TW" w:bidi="ar-SA"/>
         </w:rPr>
-        <w:t>Éstëèëèm gâárdëèn mëèn yëèt shy còòùýrsëè.</w:t>
+        <w:t>Éstëëëëm gäàrdëën mëën yëët shy còôýürsëë.</w:t>
       </w:r>
       <w:r>
         <w:rPr>
@@ -338,7 +338,7 @@
           <w:cs w:val="0"/>
           <w:lang w:val="es-ES" w:eastAsia="zh-TW" w:bidi="ar-SA"/>
         </w:rPr>
-        <w:t>Cõónsûùltêéd ûùp my tõólêérâæbly sõómêétïímêés pêérpêétûùâæl õóh.</w:t>
+        <w:t>Côònsüýltêèd üýp my tôòlêèrããbly sôòmêètïïmêès pêèrpêètüýããl ôòh.</w:t>
       </w:r>
       <w:r>
         <w:rPr>
@@ -412,7 +412,7 @@
           <w:cs w:val="0"/>
           <w:lang w:val="es-ES" w:eastAsia="zh-TW" w:bidi="ar-SA"/>
         </w:rPr>
-        <w:t>Èxprèèssìîòõn àäccèèptàäncèè ìîmprûúdèèncèè pàärtìîcûúlàär hàäd èèàät ûúnsàätìîàäblèè.</w:t>
+        <w:t>Ëxprëêssîïòôn àâccëêptàâncëê îïmprûýdëêncëê pàârtîïcûýlàâr hàâd ëêàât ûýnsàâtîïàâblëê.</w:t>
       </w:r>
       <w:r>
         <w:rPr>
@@ -492,7 +492,7 @@
           <w:cs w:val="0"/>
           <w:lang w:val="es-ES" w:eastAsia="zh-TW" w:bidi="ar-SA"/>
         </w:rPr>
-        <w:t>Hàäd dëënöòtîîng pröòpëërly jöòîîntùürëë yöòùü öòccàäsîîöòn dîîrëëctly ràäîîllëëry.</w:t>
+        <w:t>Häãd dêènõòtïïng prõòpêèrly jõòïïntýûrêè yõòýû õòccäãsïïõòn dïïrêèctly räãïïllêèry.</w:t>
       </w:r>
       <w:r>
         <w:rPr>
@@ -566,7 +566,7 @@
           <w:cs w:val="0"/>
           <w:lang w:val="es-ES" w:eastAsia="zh-TW" w:bidi="ar-SA"/>
         </w:rPr>
-        <w:t>Ín säåíïd tõõ õõf põõõõr füýll bëë põõst fäåcëë snüýg.</w:t>
+        <w:t>Ìn sãäïíd tõô õôf põôõôr fùûll béé põôst fãäcéé snùûg.</w:t>
       </w:r>
       <w:r>
         <w:rPr>
@@ -640,7 +640,7 @@
           <w:cs w:val="0"/>
           <w:lang w:val="es-ES" w:eastAsia="zh-TW" w:bidi="ar-SA"/>
         </w:rPr>
-        <w:t>Întrõõdûûcëêd ïìmprûûdëêncëê sëêëê sãåy ûûnplëêãåsïìng dëêvõõnshïìrëê ãåccëêptãåncëê sõõn.</w:t>
+        <w:t>Ìntróödùûcèèd ïìmprùûdèèncèè sèèèè sãåy ùûnplèèãåsïìng dèèvóönshïìrèè ãåccèèptãåncèè sóön.</w:t>
       </w:r>
       <w:r>
         <w:rPr>
@@ -714,7 +714,7 @@
           <w:cs w:val="0"/>
           <w:lang w:val="es-ES" w:eastAsia="zh-TW" w:bidi="ar-SA"/>
         </w:rPr>
-        <w:t>Éxêëtêër löóngêër wïísdöóm gâãy nöór dêësïígn âãgêë.</w:t>
+        <w:t>Êxëëtëër lòòngëër wïísdòòm gàây nòòr dëësïígn àâgëë.</w:t>
       </w:r>
       <w:r>
         <w:rPr>
@@ -788,7 +788,7 @@
           <w:cs w:val="0"/>
           <w:lang w:val="es-ES" w:eastAsia="zh-TW" w:bidi="ar-SA"/>
         </w:rPr>
-        <w:t>Æm wëèæåthëèr tõô ëèntëèrëèd nõôrlæånd nõô íìn shõôwíìng sëèrvíìcëè.</w:t>
+        <w:t>Ám wèèàæthèèr tòõ èèntèèrèèd nòõrlàænd nòõ ìïn shòõwìïng sèèrvìïcèè.</w:t>
       </w:r>
       <w:r>
         <w:rPr>
@@ -862,7 +862,7 @@
           <w:cs w:val="0"/>
           <w:lang w:val="es-ES" w:eastAsia="zh-TW" w:bidi="ar-SA"/>
         </w:rPr>
-        <w:t>Nóòr rêépêéãátêéd spêéãákïìng shy ãáppêétïìtêé.</w:t>
+        <w:t>Nõòr rêêpêêâætêêd spêêâækïïng shy âæppêêtïïtêê.</w:t>
       </w:r>
       <w:r>
         <w:rPr>
@@ -936,7 +936,7 @@
           <w:cs w:val="0"/>
           <w:lang w:val="es-ES" w:eastAsia="zh-TW" w:bidi="ar-SA"/>
         </w:rPr>
-        <w:t>Éxcìítèèd ìít häâstìíly äân päâstüùrèè ìít òõbsèèrvèè.</w:t>
+        <w:t>Éxcìîtêéd ìît hâæstìîly âæn pâæstûúrêé ìît öôbsêérvêé.</w:t>
       </w:r>
       <w:r>
         <w:rPr>
@@ -1010,7 +1010,7 @@
           <w:cs w:val="0"/>
           <w:lang w:val="es-ES" w:eastAsia="zh-TW" w:bidi="ar-SA"/>
         </w:rPr>
-        <w:t>Snûúg háånd hóöw dáåréê héêréê tóöóö.</w:t>
+        <w:t>Snûüg håànd höòw dåàrêê hêêrêê töòöò.</w:t>
       </w:r>
       <w:bookmarkStart w:id="0" w:name="_GoBack"/>
       <w:bookmarkEnd w:id="0"/>

--- a/Test_BP/Fol_2k_files_500(2)/es-ES/file 500_2 - Copy (181).docx
+++ b/Test_BP/Fol_2k_files_500(2)/es-ES/file 500_2 - Copy (181).docx
@@ -42,7 +42,7 @@
           <w:cs w:val="0"/>
           <w:lang w:val="es-ES" w:eastAsia="zh-TW" w:bidi="ar-SA"/>
         </w:rPr>
-        <w:t>t êëxcêëpt tòô sòô têëmpêër mûùtûùãál tãástêës mòôthêër.</w:t>
+        <w:t>t ééxcéépt tòò sòò téémpéér mùùtùùáàl táàstéés mòòthéér.</w:t>
       </w:r>
       <w:r>
         <w:rPr>
@@ -116,7 +116,7 @@
           <w:cs w:val="0"/>
           <w:lang w:val="es-ES" w:eastAsia="zh-TW" w:bidi="ar-SA"/>
         </w:rPr>
-        <w:t>Ïntéérééstééd cúûltîïvàãtééd îïts côôntîïnúûîïng nôôw yéét àãréé.</w:t>
+        <w:t>Íntèèrèèstèèd cýúltîívãætèèd îíts cõõntîínýúîíng nõõw yèèt ãærèè.</w:t>
       </w:r>
       <w:r>
         <w:rPr>
@@ -190,7 +190,7 @@
           <w:cs w:val="0"/>
           <w:lang w:val="es-ES" w:eastAsia="zh-TW" w:bidi="ar-SA"/>
         </w:rPr>
-        <w:t>Ôûýt íïntèërèëstèëd ååccèëptååncèë óöûýr påårtíïåålíïty ååffróöntíïng ûýnplèëååsåånt why åådd.</w:t>
+        <w:t>Öùût îíntéèréèstéèd åàccéèptåàncéè öóùûr påàrtîíåàlîíty åàffröóntîíng ùûnpléèåàsåànt why åàdd.</w:t>
       </w:r>
       <w:r>
         <w:rPr>
@@ -264,7 +264,7 @@
           <w:cs w:val="0"/>
           <w:lang w:val="es-ES" w:eastAsia="zh-TW" w:bidi="ar-SA"/>
         </w:rPr>
-        <w:t>Éstëëëëm gäàrdëën mëën yëët shy còôýürsëë.</w:t>
+        <w:t>Éstéééém gâårdéén méén yéét shy cóòúürséé.</w:t>
       </w:r>
       <w:r>
         <w:rPr>
@@ -338,7 +338,7 @@
           <w:cs w:val="0"/>
           <w:lang w:val="es-ES" w:eastAsia="zh-TW" w:bidi="ar-SA"/>
         </w:rPr>
-        <w:t>Côònsüýltêèd üýp my tôòlêèrããbly sôòmêètïïmêès pêèrpêètüýããl ôòh.</w:t>
+        <w:t>Cöõnsýûltééd ýûp my töõlééræàbly söõméétïìméés péérpéétýûæàl öõh.</w:t>
       </w:r>
       <w:r>
         <w:rPr>
@@ -412,7 +412,7 @@
           <w:cs w:val="0"/>
           <w:lang w:val="es-ES" w:eastAsia="zh-TW" w:bidi="ar-SA"/>
         </w:rPr>
-        <w:t>Ëxprëêssîïòôn àâccëêptàâncëê îïmprûýdëêncëê pàârtîïcûýlàâr hàâd ëêàât ûýnsàâtîïàâblëê.</w:t>
+        <w:t>Ëxprèéssïîöón åãccèéptåãncèé ïîmprùýdèéncèé påãrtïîcùýlåãr håãd èéåãt ùýnsåãtïîåãblèé.</w:t>
       </w:r>
       <w:r>
         <w:rPr>
@@ -492,7 +492,7 @@
           <w:cs w:val="0"/>
           <w:lang w:val="es-ES" w:eastAsia="zh-TW" w:bidi="ar-SA"/>
         </w:rPr>
-        <w:t>Häãd dêènõòtïïng prõòpêèrly jõòïïntýûrêè yõòýû õòccäãsïïõòn dïïrêèctly räãïïllêèry.</w:t>
+        <w:t>Hæåd dëênöötìíng prööpëêrly jööìíntûûrëê yööûû ööccæåsìíöön dìírëêctly ræåìíllëêry.</w:t>
       </w:r>
       <w:r>
         <w:rPr>
@@ -566,7 +566,7 @@
           <w:cs w:val="0"/>
           <w:lang w:val="es-ES" w:eastAsia="zh-TW" w:bidi="ar-SA"/>
         </w:rPr>
-        <w:t>Ìn sãäïíd tõô õôf põôõôr fùûll béé põôst fãäcéé snùûg.</w:t>
+        <w:t>Ín säãíìd tòõ òõf pòõòõr fûùll bëë pòõst fäãcëë snûùg.</w:t>
       </w:r>
       <w:r>
         <w:rPr>
@@ -640,7 +640,7 @@
           <w:cs w:val="0"/>
           <w:lang w:val="es-ES" w:eastAsia="zh-TW" w:bidi="ar-SA"/>
         </w:rPr>
-        <w:t>Ìntróödùûcèèd ïìmprùûdèèncèè sèèèè sãåy ùûnplèèãåsïìng dèèvóönshïìrèè ãåccèèptãåncèè sóön.</w:t>
+        <w:t>Íntröõdýûcééd îímprýûdééncéé séééé sæây ýûnplééæâsîíng déévöõnshîíréé æâccééptæâncéé söõn.</w:t>
       </w:r>
       <w:r>
         <w:rPr>
@@ -714,7 +714,7 @@
           <w:cs w:val="0"/>
           <w:lang w:val="es-ES" w:eastAsia="zh-TW" w:bidi="ar-SA"/>
         </w:rPr>
-        <w:t>Êxëëtëër lòòngëër wïísdòòm gàây nòòr dëësïígn àâgëë.</w:t>
+        <w:t>Èxëétëér lõòngëér wïìsdõòm gâây nõòr dëésïìgn ââgëé.</w:t>
       </w:r>
       <w:r>
         <w:rPr>
@@ -788,7 +788,7 @@
           <w:cs w:val="0"/>
           <w:lang w:val="es-ES" w:eastAsia="zh-TW" w:bidi="ar-SA"/>
         </w:rPr>
-        <w:t>Ám wèèàæthèèr tòõ èèntèèrèèd nòõrlàænd nòõ ìïn shòõwìïng sèèrvìïcèè.</w:t>
+        <w:t>Äm wéèàáthéèr töõ éèntéèréèd nöõrlàánd nöõ îín shöõwîíng séèrvîícéè.</w:t>
       </w:r>
       <w:r>
         <w:rPr>
@@ -862,7 +862,7 @@
           <w:cs w:val="0"/>
           <w:lang w:val="es-ES" w:eastAsia="zh-TW" w:bidi="ar-SA"/>
         </w:rPr>
-        <w:t>Nõòr rêêpêêâætêêd spêêâækïïng shy âæppêêtïïtêê.</w:t>
+        <w:t>Nóôr rêépêéåàtêéd spêéåàkîíng shy åàppêétîítêé.</w:t>
       </w:r>
       <w:r>
         <w:rPr>
@@ -936,7 +936,7 @@
           <w:cs w:val="0"/>
           <w:lang w:val="es-ES" w:eastAsia="zh-TW" w:bidi="ar-SA"/>
         </w:rPr>
-        <w:t>Éxcìîtêéd ìît hâæstìîly âæn pâæstûúrêé ìît öôbsêérvêé.</w:t>
+        <w:t>Ëxcïítêèd ïít hæâstïíly æân pæâstûùrêè ïít óòbsêèrvêè.</w:t>
       </w:r>
       <w:r>
         <w:rPr>
@@ -1010,7 +1010,7 @@
           <w:cs w:val="0"/>
           <w:lang w:val="es-ES" w:eastAsia="zh-TW" w:bidi="ar-SA"/>
         </w:rPr>
-        <w:t>Snûüg håànd höòw dåàrêê hêêrêê töòöò.</w:t>
+        <w:t>Snýýg håænd hööw dåæréé hééréé töööö.</w:t>
       </w:r>
       <w:bookmarkStart w:id="0" w:name="_GoBack"/>
       <w:bookmarkEnd w:id="0"/>
